--- a/ApiExamples/Data/StructuredDocumentTag.BuildingBlocks.docx
+++ b/ApiExamples/Data/StructuredDocumentTag.BuildingBlocks.docx
@@ -1,32 +1,27 @@
 
 <file path=word/document.xml><?xml version="1.0" encoding="utf-8"?>
-<w:document xmlns:wpc="http://schemas.microsoft.com/office/word/2010/wordprocessingCanvas" xmlns:cx="http://schemas.microsoft.com/office/drawing/2014/chartex" xmlns:cx1="http://schemas.microsoft.com/office/drawing/2015/9/8/chartex" xmlns:mc="http://schemas.openxmlformats.org/markup-compatibility/2006" xmlns:o="urn:schemas-microsoft-com:office:office" xmlns:r="http://schemas.openxmlformats.org/officeDocument/2006/relationships" xmlns:m="http://schemas.openxmlformats.org/officeDocument/2006/math" xmlns:v="urn:schemas-microsoft-com:vml" xmlns:wp14="http://schemas.microsoft.com/office/word/2010/wordprocessingDrawing" xmlns:wp="http://schemas.openxmlformats.org/drawingml/2006/wordprocessingDrawing" xmlns:w10="urn:schemas-microsoft-com:office:word" xmlns:w="http://schemas.openxmlformats.org/wordprocessingml/2006/main" xmlns:w14="http://schemas.microsoft.com/office/word/2010/wordml" xmlns:w15="http://schemas.microsoft.com/office/word/2012/wordml" xmlns:w16se="http://schemas.microsoft.com/office/word/2015/wordml/symex" xmlns:wpg="http://schemas.microsoft.com/office/word/2010/wordprocessingGroup" xmlns:wpi="http://schemas.microsoft.com/office/word/2010/wordprocessingInk" xmlns:wne="http://schemas.microsoft.com/office/word/2006/wordml" xmlns:wps="http://schemas.microsoft.com/office/word/2010/wordprocessingShape" mc:Ignorable="w14 w15 w16se wp14">
+<w:document xmlns:wpc="http://schemas.microsoft.com/office/word/2010/wordprocessingCanvas" xmlns:cx="http://schemas.microsoft.com/office/drawing/2014/chartex" xmlns:cx1="http://schemas.microsoft.com/office/drawing/2015/9/8/chartex" xmlns:cx2="http://schemas.microsoft.com/office/drawing/2015/10/21/chartex" xmlns:cx3="http://schemas.microsoft.com/office/drawing/2016/5/9/chartex" xmlns:cx4="http://schemas.microsoft.com/office/drawing/2016/5/10/chartex" xmlns:cx5="http://schemas.microsoft.com/office/drawing/2016/5/11/chartex" xmlns:cx6="http://schemas.microsoft.com/office/drawing/2016/5/12/chartex" xmlns:cx7="http://schemas.microsoft.com/office/drawing/2016/5/13/chartex" xmlns:cx8="http://schemas.microsoft.com/office/drawing/2016/5/14/chartex" xmlns:mc="http://schemas.openxmlformats.org/markup-compatibility/2006" xmlns:aink="http://schemas.microsoft.com/office/drawing/2016/ink" xmlns:am3d="http://schemas.microsoft.com/office/drawing/2017/model3d" xmlns:o="urn:schemas-microsoft-com:office:office" xmlns:r="http://schemas.openxmlformats.org/officeDocument/2006/relationships" xmlns:m="http://schemas.openxmlformats.org/officeDocument/2006/math" xmlns:v="urn:schemas-microsoft-com:vml" xmlns:wp14="http://schemas.microsoft.com/office/word/2010/wordprocessingDrawing" xmlns:wp="http://schemas.openxmlformats.org/drawingml/2006/wordprocessingDrawing" xmlns:w10="urn:schemas-microsoft-com:office:word" xmlns:w="http://schemas.openxmlformats.org/wordprocessingml/2006/main" xmlns:w14="http://schemas.microsoft.com/office/word/2010/wordml" xmlns:w15="http://schemas.microsoft.com/office/word/2012/wordml" xmlns:w16cid="http://schemas.microsoft.com/office/word/2016/wordml/cid" xmlns:w16se="http://schemas.microsoft.com/office/word/2015/wordml/symex" xmlns:wpg="http://schemas.microsoft.com/office/word/2010/wordprocessingGroup" xmlns:wpi="http://schemas.microsoft.com/office/word/2010/wordprocessingInk" xmlns:wne="http://schemas.microsoft.com/office/word/2006/wordml" xmlns:wps="http://schemas.microsoft.com/office/word/2010/wordprocessingShape" mc:Ignorable="w14 w15 w16se w16cid wp14">
   <w:body>
     <w:p>
       <w:pPr>
         <w:rPr>
           <w:rStyle w:val="PlaceholderText1"/>
+          <w:rFonts w:asciiTheme="minorHAnsi" w:hAnsiTheme="minorHAnsi" w:cstheme="minorHAnsi"/>
         </w:rPr>
       </w:pPr>
+      <w:bookmarkStart w:id="0" w:name="_GoBack"/>
       <w:r>
         <w:rPr>
           <w:rStyle w:val="PlaceholderText1"/>
+          <w:rFonts w:asciiTheme="minorHAnsi" w:hAnsiTheme="minorHAnsi" w:cstheme="minorHAnsi"/>
         </w:rPr>
-        <w:t>[C</w:t>
-      </w:r>
-      <w:bookmarkStart w:id="0" w:name="_GoBack"/>
-      <w:bookmarkEnd w:id="0"/>
-      <w:r>
-        <w:rPr>
-          <w:rStyle w:val="PlaceholderText1"/>
-        </w:rPr>
-        <w:t>ompany]</w:t>
+        <w:t>[Company]</w:t>
       </w:r>
     </w:p>
     <w:sdt>
       <w:sdtPr>
         <w:rPr>
-          <w:rFonts w:ascii="Times New Roman" w:eastAsia="Times New Roman" w:hAnsi="Times New Roman" w:cs="Times New Roman"/>
+          <w:rFonts w:asciiTheme="minorHAnsi" w:eastAsia="Times New Roman" w:hAnsiTheme="minorHAnsi" w:cstheme="minorHAnsi"/>
           <w:color w:val="808080"/>
           <w:sz w:val="24"/>
           <w:szCs w:val="24"/>
@@ -49,23 +44,44 @@
         <w:p>
           <w:pPr>
             <w:pStyle w:val="TOCHeading"/>
+            <w:rPr>
+              <w:rFonts w:asciiTheme="minorHAnsi" w:hAnsiTheme="minorHAnsi" w:cstheme="minorHAnsi"/>
+            </w:rPr>
           </w:pPr>
           <w:r>
+            <w:rPr>
+              <w:rFonts w:asciiTheme="minorHAnsi" w:hAnsiTheme="minorHAnsi" w:cstheme="minorHAnsi"/>
+            </w:rPr>
             <w:t>Contents</w:t>
           </w:r>
         </w:p>
         <w:p>
+          <w:pPr>
+            <w:rPr>
+              <w:rFonts w:asciiTheme="minorHAnsi" w:hAnsiTheme="minorHAnsi" w:cstheme="minorHAnsi"/>
+            </w:rPr>
+          </w:pPr>
           <w:r>
+            <w:rPr>
+              <w:rFonts w:asciiTheme="minorHAnsi" w:hAnsiTheme="minorHAnsi" w:cstheme="minorHAnsi"/>
+            </w:rPr>
             <w:fldChar w:fldCharType="begin"/>
           </w:r>
           <w:r>
+            <w:rPr>
+              <w:rFonts w:asciiTheme="minorHAnsi" w:hAnsiTheme="minorHAnsi" w:cstheme="minorHAnsi"/>
+            </w:rPr>
             <w:instrText xml:space="preserve"> TOC \o "1-3" \h \z \u </w:instrText>
           </w:r>
           <w:r>
+            <w:rPr>
+              <w:rFonts w:asciiTheme="minorHAnsi" w:hAnsiTheme="minorHAnsi" w:cstheme="minorHAnsi"/>
+            </w:rPr>
             <w:fldChar w:fldCharType="separate"/>
           </w:r>
           <w:r>
             <w:rPr>
+              <w:rFonts w:asciiTheme="minorHAnsi" w:hAnsiTheme="minorHAnsi" w:cstheme="minorHAnsi"/>
               <w:b/>
               <w:bCs/>
               <w:noProof/>
@@ -74,6 +90,7 @@
           </w:r>
           <w:r>
             <w:rPr>
+              <w:rFonts w:asciiTheme="minorHAnsi" w:hAnsiTheme="minorHAnsi" w:cstheme="minorHAnsi"/>
               <w:b/>
               <w:bCs/>
               <w:noProof/>
@@ -87,13 +104,20 @@
       <w:pPr>
         <w:rPr>
           <w:rStyle w:val="PlaceholderText1"/>
+          <w:rFonts w:asciiTheme="minorHAnsi" w:hAnsiTheme="minorHAnsi" w:cstheme="minorHAnsi"/>
         </w:rPr>
       </w:pPr>
     </w:p>
     <w:p>
+      <w:pPr>
+        <w:rPr>
+          <w:rFonts w:asciiTheme="minorHAnsi" w:hAnsiTheme="minorHAnsi" w:cstheme="minorHAnsi"/>
+        </w:rPr>
+      </w:pPr>
       <w:sdt>
         <w:sdtPr>
           <w:rPr>
+            <w:rFonts w:asciiTheme="minorHAnsi" w:hAnsiTheme="minorHAnsi" w:cstheme="minorHAnsi"/>
             <w:color w:val="808080"/>
           </w:rPr>
           <w:alias w:val="Company"/>
@@ -115,11 +139,13 @@
           <w:r>
             <w:rPr>
               <w:rStyle w:val="PlaceholderText"/>
+              <w:rFonts w:asciiTheme="minorHAnsi" w:hAnsiTheme="minorHAnsi" w:cstheme="minorHAnsi"/>
             </w:rPr>
             <w:t>[Company]</w:t>
           </w:r>
         </w:sdtContent>
       </w:sdt>
+      <w:bookmarkEnd w:id="0"/>
     </w:p>
     <w:sectPr>
       <w:pgSz w:w="12240" w:h="15840"/>
@@ -132,7 +158,7 @@
 </file>
 
 <file path=word/styles.xml><?xml version="1.0" encoding="utf-8"?>
-<w:styles xmlns:mc="http://schemas.openxmlformats.org/markup-compatibility/2006" xmlns:r="http://schemas.openxmlformats.org/officeDocument/2006/relationships" xmlns:w="http://schemas.openxmlformats.org/wordprocessingml/2006/main" xmlns:w14="http://schemas.microsoft.com/office/word/2010/wordml" xmlns:w15="http://schemas.microsoft.com/office/word/2012/wordml" xmlns:w16se="http://schemas.microsoft.com/office/word/2015/wordml/symex" mc:Ignorable="w14 w15 w16se">
+<w:styles xmlns:mc="http://schemas.openxmlformats.org/markup-compatibility/2006" xmlns:r="http://schemas.openxmlformats.org/officeDocument/2006/relationships" xmlns:w="http://schemas.openxmlformats.org/wordprocessingml/2006/main" xmlns:w14="http://schemas.microsoft.com/office/word/2010/wordml" xmlns:w15="http://schemas.microsoft.com/office/word/2012/wordml" xmlns:w16cid="http://schemas.microsoft.com/office/word/2016/wordml/cid" xmlns:w16se="http://schemas.microsoft.com/office/word/2015/wordml/symex" mc:Ignorable="w14 w15 w16se w16cid">
   <w:docDefaults>
     <w:rPrDefault>
       <w:rPr>
@@ -142,7 +168,7 @@
     </w:rPrDefault>
     <w:pPrDefault/>
   </w:docDefaults>
-  <w:latentStyles w:defLockedState="0" w:defUIPriority="0" w:defSemiHidden="0" w:defUnhideWhenUsed="0" w:defQFormat="0" w:count="371">
+  <w:latentStyles w:defLockedState="0" w:defUIPriority="0" w:defSemiHidden="0" w:defUnhideWhenUsed="0" w:defQFormat="0" w:count="376">
     <w:lsdException w:name="Normal" w:qFormat="1"/>
     <w:lsdException w:name="heading 1" w:qFormat="1"/>
     <w:lsdException w:name="heading 2" w:semiHidden="1" w:unhideWhenUsed="1" w:qFormat="1"/>
@@ -242,7 +268,6 @@
     <w:lsdException w:name="HTML Sample" w:semiHidden="1" w:unhideWhenUsed="1"/>
     <w:lsdException w:name="HTML Typewriter" w:semiHidden="1" w:unhideWhenUsed="1"/>
     <w:lsdException w:name="HTML Variable" w:semiHidden="1" w:unhideWhenUsed="1"/>
-    <w:lsdException w:name="Normal Table" w:semiHidden="1" w:unhideWhenUsed="1"/>
     <w:lsdException w:name="annotation subject" w:semiHidden="1" w:unhideWhenUsed="1"/>
     <w:lsdException w:name="No List" w:semiHidden="1" w:unhideWhenUsed="1"/>
     <w:lsdException w:name="Outline List 1" w:semiHidden="1" w:unhideWhenUsed="1"/>
@@ -285,11 +310,8 @@
     <w:lsdException w:name="Table Contemporary" w:semiHidden="1" w:unhideWhenUsed="1"/>
     <w:lsdException w:name="Table Elegant" w:semiHidden="1" w:unhideWhenUsed="1"/>
     <w:lsdException w:name="Table Professional" w:semiHidden="1" w:unhideWhenUsed="1"/>
-    <w:lsdException w:name="Table Subtle 1" w:semiHidden="1" w:unhideWhenUsed="1"/>
     <w:lsdException w:name="Table Subtle 2" w:semiHidden="1" w:unhideWhenUsed="1"/>
     <w:lsdException w:name="Table Web 1" w:semiHidden="1" w:unhideWhenUsed="1"/>
-    <w:lsdException w:name="Table Web 2" w:semiHidden="1" w:unhideWhenUsed="1"/>
-    <w:lsdException w:name="Table Web 3" w:semiHidden="1" w:unhideWhenUsed="1"/>
     <w:lsdException w:name="Balloon Text" w:semiHidden="1" w:unhideWhenUsed="1"/>
     <w:lsdException w:name="Table Theme" w:semiHidden="1" w:unhideWhenUsed="1"/>
     <w:lsdException w:name="Placeholder Text" w:semiHidden="1" w:uiPriority="99"/>
@@ -507,6 +529,11 @@
     <w:lsdException w:name="List Table 5 Dark Accent 6" w:uiPriority="50"/>
     <w:lsdException w:name="List Table 6 Colorful Accent 6" w:uiPriority="51"/>
     <w:lsdException w:name="List Table 7 Colorful Accent 6" w:uiPriority="52"/>
+    <w:lsdException w:name="Mention" w:semiHidden="1" w:uiPriority="99" w:unhideWhenUsed="1"/>
+    <w:lsdException w:name="Smart Hyperlink" w:semiHidden="1" w:uiPriority="99" w:unhideWhenUsed="1"/>
+    <w:lsdException w:name="Hashtag" w:semiHidden="1" w:uiPriority="99" w:unhideWhenUsed="1"/>
+    <w:lsdException w:name="Unresolved Mention" w:semiHidden="1" w:uiPriority="99" w:unhideWhenUsed="1"/>
+    <w:lsdException w:name="Smart Link" w:semiHidden="1" w:uiPriority="99" w:unhideWhenUsed="1"/>
   </w:latentStyles>
   <w:style w:type="paragraph" w:default="1" w:styleId="Normal">
     <w:name w:val="Normal"/>
@@ -611,7 +638,7 @@
 </file>
 
 <file path=word/glossary/document.xml><?xml version="1.0" encoding="utf-8"?>
-<w:glossaryDocument xmlns:wpc="http://schemas.microsoft.com/office/word/2010/wordprocessingCanvas" xmlns:cx="http://schemas.microsoft.com/office/drawing/2014/chartex" xmlns:cx1="http://schemas.microsoft.com/office/drawing/2015/9/8/chartex" xmlns:mc="http://schemas.openxmlformats.org/markup-compatibility/2006" xmlns:o="urn:schemas-microsoft-com:office:office" xmlns:r="http://schemas.openxmlformats.org/officeDocument/2006/relationships" xmlns:m="http://schemas.openxmlformats.org/officeDocument/2006/math" xmlns:v="urn:schemas-microsoft-com:vml" xmlns:wp14="http://schemas.microsoft.com/office/word/2010/wordprocessingDrawing" xmlns:wp="http://schemas.openxmlformats.org/drawingml/2006/wordprocessingDrawing" xmlns:w10="urn:schemas-microsoft-com:office:word" xmlns:w="http://schemas.openxmlformats.org/wordprocessingml/2006/main" xmlns:w14="http://schemas.microsoft.com/office/word/2010/wordml" xmlns:w15="http://schemas.microsoft.com/office/word/2012/wordml" xmlns:w16se="http://schemas.microsoft.com/office/word/2015/wordml/symex" xmlns:wpg="http://schemas.microsoft.com/office/word/2010/wordprocessingGroup" xmlns:wpi="http://schemas.microsoft.com/office/word/2010/wordprocessingInk" xmlns:wne="http://schemas.microsoft.com/office/word/2006/wordml" xmlns:wps="http://schemas.microsoft.com/office/word/2010/wordprocessingShape" mc:Ignorable="w14 w15 w16se wp14">
+<w:glossaryDocument xmlns:wpc="http://schemas.microsoft.com/office/word/2010/wordprocessingCanvas" xmlns:cx="http://schemas.microsoft.com/office/drawing/2014/chartex" xmlns:cx1="http://schemas.microsoft.com/office/drawing/2015/9/8/chartex" xmlns:cx2="http://schemas.microsoft.com/office/drawing/2015/10/21/chartex" xmlns:cx3="http://schemas.microsoft.com/office/drawing/2016/5/9/chartex" xmlns:cx4="http://schemas.microsoft.com/office/drawing/2016/5/10/chartex" xmlns:cx5="http://schemas.microsoft.com/office/drawing/2016/5/11/chartex" xmlns:cx6="http://schemas.microsoft.com/office/drawing/2016/5/12/chartex" xmlns:cx7="http://schemas.microsoft.com/office/drawing/2016/5/13/chartex" xmlns:cx8="http://schemas.microsoft.com/office/drawing/2016/5/14/chartex" xmlns:mc="http://schemas.openxmlformats.org/markup-compatibility/2006" xmlns:aink="http://schemas.microsoft.com/office/drawing/2016/ink" xmlns:am3d="http://schemas.microsoft.com/office/drawing/2017/model3d" xmlns:o="urn:schemas-microsoft-com:office:office" xmlns:r="http://schemas.openxmlformats.org/officeDocument/2006/relationships" xmlns:m="http://schemas.openxmlformats.org/officeDocument/2006/math" xmlns:v="urn:schemas-microsoft-com:vml" xmlns:wp14="http://schemas.microsoft.com/office/word/2010/wordprocessingDrawing" xmlns:wp="http://schemas.openxmlformats.org/drawingml/2006/wordprocessingDrawing" xmlns:w10="urn:schemas-microsoft-com:office:word" xmlns:w="http://schemas.openxmlformats.org/wordprocessingml/2006/main" xmlns:w14="http://schemas.microsoft.com/office/word/2010/wordml" xmlns:w15="http://schemas.microsoft.com/office/word/2012/wordml" xmlns:w16cid="http://schemas.microsoft.com/office/word/2016/wordml/cid" xmlns:w16se="http://schemas.microsoft.com/office/word/2015/wordml/symex" xmlns:wpg="http://schemas.microsoft.com/office/word/2010/wordprocessingGroup" xmlns:wpi="http://schemas.microsoft.com/office/word/2010/wordprocessingInk" xmlns:wne="http://schemas.microsoft.com/office/word/2006/wordml" xmlns:wps="http://schemas.microsoft.com/office/word/2010/wordprocessingShape" mc:Ignorable="w14 w15 w16se w16cid wp14">
   <w:docParts>
     <w:docPart>
       <w:docPartPr>
@@ -647,42 +674,44 @@
 </file>
 
 <file path=word/glossary/fontTable.xml><?xml version="1.0" encoding="utf-8"?>
-<w:fonts xmlns:mc="http://schemas.openxmlformats.org/markup-compatibility/2006" xmlns:r="http://schemas.openxmlformats.org/officeDocument/2006/relationships" xmlns:w="http://schemas.openxmlformats.org/wordprocessingml/2006/main" xmlns:w14="http://schemas.microsoft.com/office/word/2010/wordml" xmlns:w15="http://schemas.microsoft.com/office/word/2012/wordml" xmlns:w16se="http://schemas.microsoft.com/office/word/2015/wordml/symex" mc:Ignorable="w14 w15 w16se">
+<w:fonts xmlns:mc="http://schemas.openxmlformats.org/markup-compatibility/2006" xmlns:r="http://schemas.openxmlformats.org/officeDocument/2006/relationships" xmlns:w="http://schemas.openxmlformats.org/wordprocessingml/2006/main" xmlns:w14="http://schemas.microsoft.com/office/word/2010/wordml" xmlns:w15="http://schemas.microsoft.com/office/word/2012/wordml" xmlns:w16cid="http://schemas.microsoft.com/office/word/2016/wordml/cid" xmlns:w16se="http://schemas.microsoft.com/office/word/2015/wordml/symex" mc:Ignorable="w14 w15 w16se w16cid">
   <w:font w:name="Times New Roman">
     <w:panose1 w:val="02020603050405020304"/>
-    <w:charset w:val="CC"/>
+    <w:charset w:val="00"/>
     <w:family w:val="roman"/>
     <w:pitch w:val="variable"/>
     <w:sig w:usb0="E0002EFF" w:usb1="C000785B" w:usb2="00000009" w:usb3="00000000" w:csb0="000001FF" w:csb1="00000000"/>
   </w:font>
   <w:font w:name="Calibri Light">
     <w:panose1 w:val="020F0302020204030204"/>
-    <w:charset w:val="CC"/>
+    <w:charset w:val="00"/>
     <w:family w:val="swiss"/>
     <w:pitch w:val="variable"/>
-    <w:sig w:usb0="E0002AFF" w:usb1="C000247B" w:usb2="00000009" w:usb3="00000000" w:csb0="000001FF" w:csb1="00000000"/>
+    <w:sig w:usb0="E4002EFF" w:usb1="C000247B" w:usb2="00000009" w:usb3="00000000" w:csb0="000001FF" w:csb1="00000000"/>
   </w:font>
   <w:font w:name="Calibri">
     <w:panose1 w:val="020F0502020204030204"/>
-    <w:charset w:val="CC"/>
+    <w:charset w:val="00"/>
     <w:family w:val="swiss"/>
     <w:pitch w:val="variable"/>
-    <w:sig w:usb0="E0002AFF" w:usb1="C000247B" w:usb2="00000009" w:usb3="00000000" w:csb0="000001FF" w:csb1="00000000"/>
+    <w:sig w:usb0="E4002EFF" w:usb1="C000247B" w:usb2="00000009" w:usb3="00000000" w:csb0="000001FF" w:csb1="00000000"/>
   </w:font>
 </w:fonts>
 </file>
 
 <file path=word/glossary/settings.xml><?xml version="1.0" encoding="utf-8"?>
-<w:settings xmlns:mc="http://schemas.openxmlformats.org/markup-compatibility/2006" xmlns:o="urn:schemas-microsoft-com:office:office" xmlns:r="http://schemas.openxmlformats.org/officeDocument/2006/relationships" xmlns:m="http://schemas.openxmlformats.org/officeDocument/2006/math" xmlns:v="urn:schemas-microsoft-com:vml" xmlns:w10="urn:schemas-microsoft-com:office:word" xmlns:w="http://schemas.openxmlformats.org/wordprocessingml/2006/main" xmlns:w14="http://schemas.microsoft.com/office/word/2010/wordml" xmlns:w15="http://schemas.microsoft.com/office/word/2012/wordml" xmlns:w16se="http://schemas.microsoft.com/office/word/2015/wordml/symex" xmlns:sl="http://schemas.openxmlformats.org/schemaLibrary/2006/main" mc:Ignorable="w14 w15 w16se">
+<w:settings xmlns:mc="http://schemas.openxmlformats.org/markup-compatibility/2006" xmlns:o="urn:schemas-microsoft-com:office:office" xmlns:r="http://schemas.openxmlformats.org/officeDocument/2006/relationships" xmlns:m="http://schemas.openxmlformats.org/officeDocument/2006/math" xmlns:v="urn:schemas-microsoft-com:vml" xmlns:w10="urn:schemas-microsoft-com:office:word" xmlns:w="http://schemas.openxmlformats.org/wordprocessingml/2006/main" xmlns:w14="http://schemas.microsoft.com/office/word/2010/wordml" xmlns:w15="http://schemas.microsoft.com/office/word/2012/wordml" xmlns:w16cid="http://schemas.microsoft.com/office/word/2016/wordml/cid" xmlns:w16se="http://schemas.microsoft.com/office/word/2015/wordml/symex" xmlns:sl="http://schemas.openxmlformats.org/schemaLibrary/2006/main" mc:Ignorable="w14 w15 w16se w16cid">
   <w:view w:val="normal"/>
   <w:defaultTabStop w:val="720"/>
   <w:noPunctuationKerning/>
   <w:characterSpacingControl w:val="doNotCompress"/>
   <w:compat>
     <w:compatSetting w:name="compatibilityMode" w:uri="http://schemas.microsoft.com/office/word" w:val="12"/>
+    <w:compatSetting w:name="useWord2013TrackBottomHyphenation" w:uri="http://schemas.microsoft.com/office/word" w:val="1"/>
   </w:compat>
   <w:rsids>
     <w:rsidRoot w:val="00C45894"/>
+    <w:rsid w:val="002C6DC6"/>
     <w:rsid w:val="00B518C4"/>
     <w:rsid w:val="00C45894"/>
     <w:rsid w:val="00E95FE0"/>
@@ -709,7 +738,7 @@
 </file>
 
 <file path=word/glossary/styles.xml><?xml version="1.0" encoding="utf-8"?>
-<w:styles xmlns:mc="http://schemas.openxmlformats.org/markup-compatibility/2006" xmlns:r="http://schemas.openxmlformats.org/officeDocument/2006/relationships" xmlns:w="http://schemas.openxmlformats.org/wordprocessingml/2006/main" xmlns:w14="http://schemas.microsoft.com/office/word/2010/wordml" xmlns:w15="http://schemas.microsoft.com/office/word/2012/wordml" xmlns:w16se="http://schemas.microsoft.com/office/word/2015/wordml/symex" mc:Ignorable="w14 w15 w16se">
+<w:styles xmlns:mc="http://schemas.openxmlformats.org/markup-compatibility/2006" xmlns:r="http://schemas.openxmlformats.org/officeDocument/2006/relationships" xmlns:w="http://schemas.openxmlformats.org/wordprocessingml/2006/main" xmlns:w14="http://schemas.microsoft.com/office/word/2010/wordml" xmlns:w15="http://schemas.microsoft.com/office/word/2012/wordml" xmlns:w16cid="http://schemas.microsoft.com/office/word/2016/wordml/cid" xmlns:w16se="http://schemas.microsoft.com/office/word/2015/wordml/symex" mc:Ignorable="w14 w15 w16se w16cid">
   <w:docDefaults>
     <w:rPrDefault>
       <w:rPr>
@@ -719,7 +748,7 @@
     </w:rPrDefault>
     <w:pPrDefault/>
   </w:docDefaults>
-  <w:latentStyles w:defLockedState="0" w:defUIPriority="99" w:defSemiHidden="0" w:defUnhideWhenUsed="0" w:defQFormat="0" w:count="371">
+  <w:latentStyles w:defLockedState="0" w:defUIPriority="99" w:defSemiHidden="0" w:defUnhideWhenUsed="0" w:defQFormat="0" w:count="376">
     <w:lsdException w:name="Normal" w:uiPriority="0" w:qFormat="1"/>
     <w:lsdException w:name="heading 1" w:uiPriority="9" w:qFormat="1"/>
     <w:lsdException w:name="heading 2" w:semiHidden="1" w:uiPriority="9" w:unhideWhenUsed="1" w:qFormat="1"/>
@@ -825,7 +854,6 @@
     <w:lsdException w:name="HTML Sample" w:semiHidden="1" w:unhideWhenUsed="1"/>
     <w:lsdException w:name="HTML Typewriter" w:semiHidden="1" w:unhideWhenUsed="1"/>
     <w:lsdException w:name="HTML Variable" w:semiHidden="1" w:unhideWhenUsed="1"/>
-    <w:lsdException w:name="Normal Table" w:semiHidden="1" w:unhideWhenUsed="1"/>
     <w:lsdException w:name="annotation subject" w:semiHidden="1" w:unhideWhenUsed="1"/>
     <w:lsdException w:name="No List" w:semiHidden="1" w:unhideWhenUsed="1"/>
     <w:lsdException w:name="Outline List 1" w:semiHidden="1" w:unhideWhenUsed="1"/>
@@ -868,11 +896,8 @@
     <w:lsdException w:name="Table Contemporary" w:semiHidden="1" w:unhideWhenUsed="1"/>
     <w:lsdException w:name="Table Elegant" w:semiHidden="1" w:unhideWhenUsed="1"/>
     <w:lsdException w:name="Table Professional" w:semiHidden="1" w:unhideWhenUsed="1"/>
-    <w:lsdException w:name="Table Subtle 1" w:semiHidden="1" w:unhideWhenUsed="1"/>
     <w:lsdException w:name="Table Subtle 2" w:semiHidden="1" w:unhideWhenUsed="1"/>
     <w:lsdException w:name="Table Web 1" w:semiHidden="1" w:unhideWhenUsed="1"/>
-    <w:lsdException w:name="Table Web 2" w:semiHidden="1" w:unhideWhenUsed="1"/>
-    <w:lsdException w:name="Table Web 3" w:semiHidden="1" w:unhideWhenUsed="1"/>
     <w:lsdException w:name="Balloon Text" w:semiHidden="1" w:unhideWhenUsed="1"/>
     <w:lsdException w:name="Table Grid" w:uiPriority="59"/>
     <w:lsdException w:name="Table Theme" w:semiHidden="1" w:unhideWhenUsed="1"/>
@@ -1091,6 +1116,11 @@
     <w:lsdException w:name="List Table 5 Dark Accent 6" w:uiPriority="50"/>
     <w:lsdException w:name="List Table 6 Colorful Accent 6" w:uiPriority="51"/>
     <w:lsdException w:name="List Table 7 Colorful Accent 6" w:uiPriority="52"/>
+    <w:lsdException w:name="Mention" w:semiHidden="1" w:unhideWhenUsed="1"/>
+    <w:lsdException w:name="Smart Hyperlink" w:semiHidden="1" w:unhideWhenUsed="1"/>
+    <w:lsdException w:name="Hashtag" w:semiHidden="1" w:unhideWhenUsed="1"/>
+    <w:lsdException w:name="Unresolved Mention" w:semiHidden="1" w:unhideWhenUsed="1"/>
+    <w:lsdException w:name="Smart Link" w:semiHidden="1" w:unhideWhenUsed="1"/>
   </w:latentStyles>
   <w:style w:type="paragraph" w:default="1" w:styleId="Normal">
     <w:name w:val="Normal"/>
@@ -1159,7 +1189,7 @@
 </file>
 
 <file path=word/glossary/webSettings.xml><?xml version="1.0" encoding="utf-8"?>
-<w:webSettings xmlns:mc="http://schemas.openxmlformats.org/markup-compatibility/2006" xmlns:r="http://schemas.openxmlformats.org/officeDocument/2006/relationships" xmlns:w="http://schemas.openxmlformats.org/wordprocessingml/2006/main" xmlns:w14="http://schemas.microsoft.com/office/word/2010/wordml" xmlns:w15="http://schemas.microsoft.com/office/word/2012/wordml" xmlns:w16se="http://schemas.microsoft.com/office/word/2015/wordml/symex" mc:Ignorable="w14 w15 w16se"/>
+<w:webSettings xmlns:mc="http://schemas.openxmlformats.org/markup-compatibility/2006" xmlns:r="http://schemas.openxmlformats.org/officeDocument/2006/relationships" xmlns:w="http://schemas.openxmlformats.org/wordprocessingml/2006/main" xmlns:w14="http://schemas.microsoft.com/office/word/2010/wordml" xmlns:w15="http://schemas.microsoft.com/office/word/2012/wordml" xmlns:w16cid="http://schemas.microsoft.com/office/word/2016/wordml/cid" xmlns:w16se="http://schemas.microsoft.com/office/word/2015/wordml/symex" mc:Ignorable="w14 w15 w16se w16cid"/>
 </file>
 
 <file path=word/theme/theme1.xml><?xml version="1.0" encoding="utf-8"?>
@@ -1428,7 +1458,7 @@
 </file>
 
 <file path=customXml/itemProps1.xml><?xml version="1.0" encoding="utf-8"?>
-<ds:datastoreItem xmlns:ds="http://schemas.openxmlformats.org/officeDocument/2006/customXml" ds:itemID="{5EAC5F61-EEE9-45D2-BC8C-D44372A6FF4F}">
+<ds:datastoreItem xmlns:ds="http://schemas.openxmlformats.org/officeDocument/2006/customXml" ds:itemID="{927518AF-419C-4313-A506-F08535594E33}">
   <ds:schemaRefs>
     <ds:schemaRef ds:uri="http://schemas.openxmlformats.org/officeDocument/2006/bibliography"/>
   </ds:schemaRefs>
